--- a/thesis/doc/110120031-TRANTHAIHUNG-DA20TTB-DACN.docx
+++ b/thesis/doc/110120031-TRANTHAIHUNG-DA20TTB-DACN.docx
@@ -2654,7 +2654,7 @@
         </w:rPr>
         <w:fldChar w:fldCharType="separate"/>
       </w:r>
-      <w:hyperlink w:anchor="_Toc155522809" w:history="1">
+      <w:hyperlink w:anchor="_Toc155524607" w:history="1">
         <w:r>
           <w:rPr>
             <w:rStyle w:val="Hyperlink"/>
@@ -2689,7 +2689,7 @@
             <w:webHidden/>
             <w:szCs w:val="26"/>
           </w:rPr>
-          <w:instrText xml:space="preserve"> PAGEREF _Toc155522809 \h </w:instrText>
+          <w:instrText xml:space="preserve"> PAGEREF _Toc155524607 \h </w:instrText>
         </w:r>
         <w:r>
           <w:rPr>
@@ -2742,7 +2742,7 @@
           <w14:ligatures w14:val="standardContextual"/>
         </w:rPr>
       </w:pPr>
-      <w:hyperlink w:anchor="_Toc155522810" w:history="1">
+      <w:hyperlink w:anchor="_Toc155524608" w:history="1">
         <w:r>
           <w:rPr>
             <w:rStyle w:val="Hyperlink"/>
@@ -2777,7 +2777,7 @@
             <w:webHidden/>
             <w:szCs w:val="26"/>
           </w:rPr>
-          <w:instrText xml:space="preserve"> PAGEREF _Toc155522810 \h </w:instrText>
+          <w:instrText xml:space="preserve"> PAGEREF _Toc155524608 \h </w:instrText>
         </w:r>
         <w:r>
           <w:rPr>
@@ -2830,7 +2830,7 @@
           <w14:ligatures w14:val="standardContextual"/>
         </w:rPr>
       </w:pPr>
-      <w:hyperlink w:anchor="_Toc155522811" w:history="1">
+      <w:hyperlink w:anchor="_Toc155524609" w:history="1">
         <w:r>
           <w:rPr>
             <w:rStyle w:val="Hyperlink"/>
@@ -2865,7 +2865,7 @@
             <w:webHidden/>
             <w:szCs w:val="26"/>
           </w:rPr>
-          <w:instrText xml:space="preserve"> PAGEREF _Toc155522811 \h </w:instrText>
+          <w:instrText xml:space="preserve"> PAGEREF _Toc155524609 \h </w:instrText>
         </w:r>
         <w:r>
           <w:rPr>
@@ -2918,7 +2918,7 @@
           <w14:ligatures w14:val="standardContextual"/>
         </w:rPr>
       </w:pPr>
-      <w:hyperlink w:anchor="_Toc155522812" w:history="1">
+      <w:hyperlink w:anchor="_Toc155524610" w:history="1">
         <w:r>
           <w:rPr>
             <w:rStyle w:val="Hyperlink"/>
@@ -2953,7 +2953,7 @@
             <w:webHidden/>
             <w:szCs w:val="26"/>
           </w:rPr>
-          <w:instrText xml:space="preserve"> PAGEREF _Toc155522812 \h </w:instrText>
+          <w:instrText xml:space="preserve"> PAGEREF _Toc155524610 \h </w:instrText>
         </w:r>
         <w:r>
           <w:rPr>
@@ -3006,7 +3006,7 @@
           <w14:ligatures w14:val="standardContextual"/>
         </w:rPr>
       </w:pPr>
-      <w:hyperlink w:anchor="_Toc155522813" w:history="1">
+      <w:hyperlink w:anchor="_Toc155524611" w:history="1">
         <w:r>
           <w:rPr>
             <w:rStyle w:val="Hyperlink"/>
@@ -3041,7 +3041,7 @@
             <w:webHidden/>
             <w:szCs w:val="26"/>
           </w:rPr>
-          <w:instrText xml:space="preserve"> PAGEREF _Toc155522813 \h </w:instrText>
+          <w:instrText xml:space="preserve"> PAGEREF _Toc155524611 \h </w:instrText>
         </w:r>
         <w:r>
           <w:rPr>
@@ -3094,7 +3094,7 @@
           <w14:ligatures w14:val="standardContextual"/>
         </w:rPr>
       </w:pPr>
-      <w:hyperlink w:anchor="_Toc155522814" w:history="1">
+      <w:hyperlink w:anchor="_Toc155524612" w:history="1">
         <w:r>
           <w:rPr>
             <w:rStyle w:val="Hyperlink"/>
@@ -3129,7 +3129,7 @@
             <w:webHidden/>
             <w:szCs w:val="26"/>
           </w:rPr>
-          <w:instrText xml:space="preserve"> PAGEREF _Toc155522814 \h </w:instrText>
+          <w:instrText xml:space="preserve"> PAGEREF _Toc155524612 \h </w:instrText>
         </w:r>
         <w:r>
           <w:rPr>
@@ -3178,7 +3178,7 @@
           <w14:ligatures w14:val="standardContextual"/>
         </w:rPr>
       </w:pPr>
-      <w:hyperlink w:anchor="_Toc155522815" w:history="1">
+      <w:hyperlink w:anchor="_Toc155524613" w:history="1">
         <w:r>
           <w:rPr>
             <w:rStyle w:val="Hyperlink"/>
@@ -3216,7 +3216,7 @@
           <w:rPr>
             <w:webHidden/>
           </w:rPr>
-          <w:instrText xml:space="preserve"> PAGEREF _Toc155522815 \h </w:instrText>
+          <w:instrText xml:space="preserve"> PAGEREF _Toc155524613 \h </w:instrText>
         </w:r>
         <w:r>
           <w:rPr>
@@ -3253,7 +3253,7 @@
           <w14:ligatures w14:val="standardContextual"/>
         </w:rPr>
       </w:pPr>
-      <w:hyperlink w:anchor="_Toc155522816" w:history="1">
+      <w:hyperlink w:anchor="_Toc155524614" w:history="1">
         <w:r>
           <w:rPr>
             <w:rStyle w:val="Hyperlink"/>
@@ -3291,7 +3291,7 @@
           <w:rPr>
             <w:webHidden/>
           </w:rPr>
-          <w:instrText xml:space="preserve"> PAGEREF _Toc155522816 \h </w:instrText>
+          <w:instrText xml:space="preserve"> PAGEREF _Toc155524614 \h </w:instrText>
         </w:r>
         <w:r>
           <w:rPr>
@@ -3328,7 +3328,7 @@
           <w14:ligatures w14:val="standardContextual"/>
         </w:rPr>
       </w:pPr>
-      <w:hyperlink w:anchor="_Toc155522817" w:history="1">
+      <w:hyperlink w:anchor="_Toc155524615" w:history="1">
         <w:r>
           <w:rPr>
             <w:rStyle w:val="Hyperlink"/>
@@ -3368,7 +3368,7 @@
           <w:rPr>
             <w:webHidden/>
           </w:rPr>
-          <w:instrText xml:space="preserve"> PAGEREF _Toc155522817 \h </w:instrText>
+          <w:instrText xml:space="preserve"> PAGEREF _Toc155524615 \h </w:instrText>
         </w:r>
         <w:r>
           <w:rPr>
@@ -3409,7 +3409,7 @@
           <w14:ligatures w14:val="standardContextual"/>
         </w:rPr>
       </w:pPr>
-      <w:hyperlink w:anchor="_Toc155522818" w:history="1">
+      <w:hyperlink w:anchor="_Toc155524616" w:history="1">
         <w:r>
           <w:rPr>
             <w:rStyle w:val="Hyperlink"/>
@@ -3444,7 +3444,7 @@
             <w:webHidden/>
             <w:szCs w:val="26"/>
           </w:rPr>
-          <w:instrText xml:space="preserve"> PAGEREF _Toc155522818 \h </w:instrText>
+          <w:instrText xml:space="preserve"> PAGEREF _Toc155524616 \h </w:instrText>
         </w:r>
         <w:r>
           <w:rPr>
@@ -3493,7 +3493,7 @@
           <w14:ligatures w14:val="standardContextual"/>
         </w:rPr>
       </w:pPr>
-      <w:hyperlink w:anchor="_Toc155522819" w:history="1">
+      <w:hyperlink w:anchor="_Toc155524617" w:history="1">
         <w:r>
           <w:rPr>
             <w:rStyle w:val="Hyperlink"/>
@@ -3532,7 +3532,7 @@
           <w:rPr>
             <w:webHidden/>
           </w:rPr>
-          <w:instrText xml:space="preserve"> PAGEREF _Toc155522819 \h </w:instrText>
+          <w:instrText xml:space="preserve"> PAGEREF _Toc155524617 \h </w:instrText>
         </w:r>
         <w:r>
           <w:rPr>
@@ -3576,7 +3576,7 @@
           <w14:ligatures w14:val="standardContextual"/>
         </w:rPr>
       </w:pPr>
-      <w:hyperlink w:anchor="_Toc155522820" w:history="1">
+      <w:hyperlink w:anchor="_Toc155524618" w:history="1">
         <w:r>
           <w:rPr>
             <w:rStyle w:val="Hyperlink"/>
@@ -3637,7 +3637,7 @@
             <w:sz w:val="26"/>
             <w:szCs w:val="26"/>
           </w:rPr>
-          <w:instrText xml:space="preserve"> PAGEREF _Toc155522820 \h </w:instrText>
+          <w:instrText xml:space="preserve"> PAGEREF _Toc155524618 \h </w:instrText>
         </w:r>
         <w:r>
           <w:rPr>
@@ -3697,7 +3697,7 @@
           <w14:ligatures w14:val="standardContextual"/>
         </w:rPr>
       </w:pPr>
-      <w:hyperlink w:anchor="_Toc155522821" w:history="1">
+      <w:hyperlink w:anchor="_Toc155524619" w:history="1">
         <w:r>
           <w:rPr>
             <w:rStyle w:val="Hyperlink"/>
@@ -3758,7 +3758,7 @@
             <w:sz w:val="26"/>
             <w:szCs w:val="26"/>
           </w:rPr>
-          <w:instrText xml:space="preserve"> PAGEREF _Toc155522821 \h </w:instrText>
+          <w:instrText xml:space="preserve"> PAGEREF _Toc155524619 \h </w:instrText>
         </w:r>
         <w:r>
           <w:rPr>
@@ -3818,7 +3818,7 @@
           <w14:ligatures w14:val="standardContextual"/>
         </w:rPr>
       </w:pPr>
-      <w:hyperlink w:anchor="_Toc155522822" w:history="1">
+      <w:hyperlink w:anchor="_Toc155524620" w:history="1">
         <w:r>
           <w:rPr>
             <w:rStyle w:val="Hyperlink"/>
@@ -3879,7 +3879,7 @@
             <w:sz w:val="26"/>
             <w:szCs w:val="26"/>
           </w:rPr>
-          <w:instrText xml:space="preserve"> PAGEREF _Toc155522822 \h </w:instrText>
+          <w:instrText xml:space="preserve"> PAGEREF _Toc155524620 \h </w:instrText>
         </w:r>
         <w:r>
           <w:rPr>
@@ -3936,7 +3936,7 @@
           <w14:ligatures w14:val="standardContextual"/>
         </w:rPr>
       </w:pPr>
-      <w:hyperlink w:anchor="_Toc155522823" w:history="1">
+      <w:hyperlink w:anchor="_Toc155524621" w:history="1">
         <w:r>
           <w:rPr>
             <w:rStyle w:val="Hyperlink"/>
@@ -3971,7 +3971,7 @@
             <w:webHidden/>
             <w:szCs w:val="26"/>
           </w:rPr>
-          <w:instrText xml:space="preserve"> PAGEREF _Toc155522823 \h </w:instrText>
+          <w:instrText xml:space="preserve"> PAGEREF _Toc155524621 \h </w:instrText>
         </w:r>
         <w:r>
           <w:rPr>
@@ -4020,7 +4020,7 @@
           <w14:ligatures w14:val="standardContextual"/>
         </w:rPr>
       </w:pPr>
-      <w:hyperlink w:anchor="_Toc155522824" w:history="1">
+      <w:hyperlink w:anchor="_Toc155524622" w:history="1">
         <w:r>
           <w:rPr>
             <w:rStyle w:val="Hyperlink"/>
@@ -4059,7 +4059,7 @@
           <w:rPr>
             <w:webHidden/>
           </w:rPr>
-          <w:instrText xml:space="preserve"> PAGEREF _Toc155522824 \h </w:instrText>
+          <w:instrText xml:space="preserve"> PAGEREF _Toc155524622 \h </w:instrText>
         </w:r>
         <w:r>
           <w:rPr>
@@ -4096,7 +4096,7 @@
           <w14:ligatures w14:val="standardContextual"/>
         </w:rPr>
       </w:pPr>
-      <w:hyperlink w:anchor="_Toc155522825" w:history="1">
+      <w:hyperlink w:anchor="_Toc155524623" w:history="1">
         <w:r>
           <w:rPr>
             <w:rStyle w:val="Hyperlink"/>
@@ -4134,7 +4134,7 @@
           <w:rPr>
             <w:webHidden/>
           </w:rPr>
-          <w:instrText xml:space="preserve"> PAGEREF _Toc155522825 \h </w:instrText>
+          <w:instrText xml:space="preserve"> PAGEREF _Toc155524623 \h </w:instrText>
         </w:r>
         <w:r>
           <w:rPr>
@@ -4171,7 +4171,7 @@
           <w14:ligatures w14:val="standardContextual"/>
         </w:rPr>
       </w:pPr>
-      <w:hyperlink w:anchor="_Toc155522826" w:history="1">
+      <w:hyperlink w:anchor="_Toc155524624" w:history="1">
         <w:r>
           <w:rPr>
             <w:rStyle w:val="Hyperlink"/>
@@ -4209,7 +4209,7 @@
           <w:rPr>
             <w:webHidden/>
           </w:rPr>
-          <w:instrText xml:space="preserve"> PAGEREF _Toc155522826 \h </w:instrText>
+          <w:instrText xml:space="preserve"> PAGEREF _Toc155524624 \h </w:instrText>
         </w:r>
         <w:r>
           <w:rPr>
@@ -4246,7 +4246,7 @@
           <w14:ligatures w14:val="standardContextual"/>
         </w:rPr>
       </w:pPr>
-      <w:hyperlink w:anchor="_Toc155522827" w:history="1">
+      <w:hyperlink w:anchor="_Toc155524625" w:history="1">
         <w:r>
           <w:rPr>
             <w:rStyle w:val="Hyperlink"/>
@@ -4286,7 +4286,7 @@
           <w:rPr>
             <w:webHidden/>
           </w:rPr>
-          <w:instrText xml:space="preserve"> PAGEREF _Toc155522827 \h </w:instrText>
+          <w:instrText xml:space="preserve"> PAGEREF _Toc155524625 \h </w:instrText>
         </w:r>
         <w:r>
           <w:rPr>
@@ -4330,7 +4330,7 @@
           <w14:ligatures w14:val="standardContextual"/>
         </w:rPr>
       </w:pPr>
-      <w:hyperlink w:anchor="_Toc155522828" w:history="1">
+      <w:hyperlink w:anchor="_Toc155524626" w:history="1">
         <w:r>
           <w:rPr>
             <w:rStyle w:val="Hyperlink"/>
@@ -4414,7 +4414,7 @@
             <w:sz w:val="26"/>
             <w:szCs w:val="26"/>
           </w:rPr>
-          <w:instrText xml:space="preserve"> PAGEREF _Toc155522828 \h </w:instrText>
+          <w:instrText xml:space="preserve"> PAGEREF _Toc155524626 \h </w:instrText>
         </w:r>
         <w:r>
           <w:rPr>
@@ -4474,7 +4474,7 @@
           <w14:ligatures w14:val="standardContextual"/>
         </w:rPr>
       </w:pPr>
-      <w:hyperlink w:anchor="_Toc155522829" w:history="1">
+      <w:hyperlink w:anchor="_Toc155524627" w:history="1">
         <w:r>
           <w:rPr>
             <w:rStyle w:val="Hyperlink"/>
@@ -4535,7 +4535,7 @@
             <w:sz w:val="26"/>
             <w:szCs w:val="26"/>
           </w:rPr>
-          <w:instrText xml:space="preserve"> PAGEREF _Toc155522829 \h </w:instrText>
+          <w:instrText xml:space="preserve"> PAGEREF _Toc155524627 \h </w:instrText>
         </w:r>
         <w:r>
           <w:rPr>
@@ -4595,7 +4595,7 @@
           <w14:ligatures w14:val="standardContextual"/>
         </w:rPr>
       </w:pPr>
-      <w:hyperlink w:anchor="_Toc155522830" w:history="1">
+      <w:hyperlink w:anchor="_Toc155524628" w:history="1">
         <w:r>
           <w:rPr>
             <w:rStyle w:val="Hyperlink"/>
@@ -4656,7 +4656,7 @@
             <w:sz w:val="26"/>
             <w:szCs w:val="26"/>
           </w:rPr>
-          <w:instrText xml:space="preserve"> PAGEREF _Toc155522830 \h </w:instrText>
+          <w:instrText xml:space="preserve"> PAGEREF _Toc155524628 \h </w:instrText>
         </w:r>
         <w:r>
           <w:rPr>
@@ -4716,7 +4716,7 @@
           <w14:ligatures w14:val="standardContextual"/>
         </w:rPr>
       </w:pPr>
-      <w:hyperlink w:anchor="_Toc155522831" w:history="1">
+      <w:hyperlink w:anchor="_Toc155524629" w:history="1">
         <w:r>
           <w:rPr>
             <w:rStyle w:val="Hyperlink"/>
@@ -4778,7 +4778,7 @@
             <w:sz w:val="26"/>
             <w:szCs w:val="26"/>
           </w:rPr>
-          <w:instrText xml:space="preserve"> PAGEREF _Toc155522831 \h </w:instrText>
+          <w:instrText xml:space="preserve"> PAGEREF _Toc155524629 \h </w:instrText>
         </w:r>
         <w:r>
           <w:rPr>
@@ -4838,7 +4838,7 @@
           <w14:ligatures w14:val="standardContextual"/>
         </w:rPr>
       </w:pPr>
-      <w:hyperlink w:anchor="_Toc155522832" w:history="1">
+      <w:hyperlink w:anchor="_Toc155524630" w:history="1">
         <w:r>
           <w:rPr>
             <w:rStyle w:val="Hyperlink"/>
@@ -4931,7 +4931,7 @@
             <w:sz w:val="26"/>
             <w:szCs w:val="26"/>
           </w:rPr>
-          <w:instrText xml:space="preserve"> PAGEREF _Toc155522832 \h </w:instrText>
+          <w:instrText xml:space="preserve"> PAGEREF _Toc155524630 \h </w:instrText>
         </w:r>
         <w:r>
           <w:rPr>
@@ -4984,7 +4984,7 @@
           <w14:ligatures w14:val="standardContextual"/>
         </w:rPr>
       </w:pPr>
-      <w:hyperlink w:anchor="_Toc155522833" w:history="1">
+      <w:hyperlink w:anchor="_Toc155524631" w:history="1">
         <w:r>
           <w:rPr>
             <w:rStyle w:val="Hyperlink"/>
@@ -5030,7 +5030,7 @@
           <w:rPr>
             <w:webHidden/>
           </w:rPr>
-          <w:instrText xml:space="preserve"> PAGEREF _Toc155522833 \h </w:instrText>
+          <w:instrText xml:space="preserve"> PAGEREF _Toc155524631 \h </w:instrText>
         </w:r>
         <w:r>
           <w:rPr>
@@ -5074,7 +5074,7 @@
           <w14:ligatures w14:val="standardContextual"/>
         </w:rPr>
       </w:pPr>
-      <w:hyperlink w:anchor="_Toc155522834" w:history="1">
+      <w:hyperlink w:anchor="_Toc155524632" w:history="1">
         <w:r>
           <w:rPr>
             <w:rStyle w:val="Hyperlink"/>
@@ -5117,27 +5117,28 @@
             <w:sz w:val="26"/>
             <w:szCs w:val="26"/>
           </w:rPr>
-          <w:t xml:space="preserve"> kế khung giao diện cho người bằng Handlebars.js</w:t>
-        </w:r>
-        <w:r>
-          <w:rPr>
+          <w:t xml:space="preserve"> kế khung giao diện cho người</w:t>
+        </w:r>
+        <w:r>
+          <w:rPr>
+            <w:rStyle w:val="Hyperlink"/>
             <w:rFonts w:asciiTheme="majorHAnsi" w:hAnsiTheme="majorHAnsi" w:cstheme="majorHAnsi"/>
             <w:noProof/>
-            <w:webHidden/>
             <w:sz w:val="26"/>
             <w:szCs w:val="26"/>
-          </w:rPr>
-          <w:tab/>
-        </w:r>
-        <w:r>
-          <w:rPr>
+            <w:lang w:val="en-US"/>
+          </w:rPr>
+          <w:t xml:space="preserve"> dùng</w:t>
+        </w:r>
+        <w:r>
+          <w:rPr>
+            <w:rStyle w:val="Hyperlink"/>
             <w:rFonts w:asciiTheme="majorHAnsi" w:hAnsiTheme="majorHAnsi" w:cstheme="majorHAnsi"/>
             <w:noProof/>
-            <w:webHidden/>
             <w:sz w:val="26"/>
             <w:szCs w:val="26"/>
           </w:rPr>
-          <w:fldChar w:fldCharType="begin"/>
+          <w:t xml:space="preserve"> bằng Handlebars.js</w:t>
         </w:r>
         <w:r>
           <w:rPr>
@@ -5147,7 +5148,27 @@
             <w:sz w:val="26"/>
             <w:szCs w:val="26"/>
           </w:rPr>
-          <w:instrText xml:space="preserve"> PAGEREF _Toc155522834 \h </w:instrText>
+          <w:tab/>
+        </w:r>
+        <w:r>
+          <w:rPr>
+            <w:rFonts w:asciiTheme="majorHAnsi" w:hAnsiTheme="majorHAnsi" w:cstheme="majorHAnsi"/>
+            <w:noProof/>
+            <w:webHidden/>
+            <w:sz w:val="26"/>
+            <w:szCs w:val="26"/>
+          </w:rPr>
+          <w:fldChar w:fldCharType="begin"/>
+        </w:r>
+        <w:r>
+          <w:rPr>
+            <w:rFonts w:asciiTheme="majorHAnsi" w:hAnsiTheme="majorHAnsi" w:cstheme="majorHAnsi"/>
+            <w:noProof/>
+            <w:webHidden/>
+            <w:sz w:val="26"/>
+            <w:szCs w:val="26"/>
+          </w:rPr>
+          <w:instrText xml:space="preserve"> PAGEREF _Toc155524632 \h </w:instrText>
         </w:r>
         <w:r>
           <w:rPr>
@@ -5207,7 +5228,7 @@
           <w14:ligatures w14:val="standardContextual"/>
         </w:rPr>
       </w:pPr>
-      <w:hyperlink w:anchor="_Toc155522835" w:history="1">
+      <w:hyperlink w:anchor="_Toc155524633" w:history="1">
         <w:r>
           <w:rPr>
             <w:rStyle w:val="Hyperlink"/>
@@ -5268,7 +5289,7 @@
             <w:sz w:val="26"/>
             <w:szCs w:val="26"/>
           </w:rPr>
-          <w:instrText xml:space="preserve"> PAGEREF _Toc155522835 \h </w:instrText>
+          <w:instrText xml:space="preserve"> PAGEREF _Toc155524633 \h </w:instrText>
         </w:r>
         <w:r>
           <w:rPr>
@@ -5321,7 +5342,7 @@
           <w14:ligatures w14:val="standardContextual"/>
         </w:rPr>
       </w:pPr>
-      <w:hyperlink w:anchor="_Toc155522836" w:history="1">
+      <w:hyperlink w:anchor="_Toc155524634" w:history="1">
         <w:r>
           <w:rPr>
             <w:rStyle w:val="Hyperlink"/>
@@ -5361,7 +5382,7 @@
           <w:rPr>
             <w:webHidden/>
           </w:rPr>
-          <w:instrText xml:space="preserve"> PAGEREF _Toc155522836 \h </w:instrText>
+          <w:instrText xml:space="preserve"> PAGEREF _Toc155524634 \h </w:instrText>
         </w:r>
         <w:r>
           <w:rPr>
@@ -5402,7 +5423,7 @@
           <w14:ligatures w14:val="standardContextual"/>
         </w:rPr>
       </w:pPr>
-      <w:hyperlink w:anchor="_Toc155522837" w:history="1">
+      <w:hyperlink w:anchor="_Toc155524635" w:history="1">
         <w:r>
           <w:rPr>
             <w:rStyle w:val="Hyperlink"/>
@@ -5437,7 +5458,7 @@
             <w:webHidden/>
             <w:szCs w:val="26"/>
           </w:rPr>
-          <w:instrText xml:space="preserve"> PAGEREF _Toc155522837 \h </w:instrText>
+          <w:instrText xml:space="preserve"> PAGEREF _Toc155524635 \h </w:instrText>
         </w:r>
         <w:r>
           <w:rPr>
@@ -5486,7 +5507,7 @@
           <w14:ligatures w14:val="standardContextual"/>
         </w:rPr>
       </w:pPr>
-      <w:hyperlink w:anchor="_Toc155522838" w:history="1">
+      <w:hyperlink w:anchor="_Toc155524636" w:history="1">
         <w:r>
           <w:rPr>
             <w:rStyle w:val="Hyperlink"/>
@@ -5524,7 +5545,7 @@
           <w:rPr>
             <w:webHidden/>
           </w:rPr>
-          <w:instrText xml:space="preserve"> PAGEREF _Toc155522838 \h </w:instrText>
+          <w:instrText xml:space="preserve"> PAGEREF _Toc155524636 \h </w:instrText>
         </w:r>
         <w:r>
           <w:rPr>
@@ -5568,7 +5589,7 @@
           <w14:ligatures w14:val="standardContextual"/>
         </w:rPr>
       </w:pPr>
-      <w:hyperlink w:anchor="_Toc155522839" w:history="1">
+      <w:hyperlink w:anchor="_Toc155524637" w:history="1">
         <w:r>
           <w:rPr>
             <w:rStyle w:val="Hyperlink"/>
@@ -5660,7 +5681,7 @@
             <w:sz w:val="26"/>
             <w:szCs w:val="26"/>
           </w:rPr>
-          <w:instrText xml:space="preserve"> PAGEREF _Toc155522839 \h </w:instrText>
+          <w:instrText xml:space="preserve"> PAGEREF _Toc155524637 \h </w:instrText>
         </w:r>
         <w:r>
           <w:rPr>
@@ -5720,7 +5741,7 @@
           <w14:ligatures w14:val="standardContextual"/>
         </w:rPr>
       </w:pPr>
-      <w:hyperlink w:anchor="_Toc155522840" w:history="1">
+      <w:hyperlink w:anchor="_Toc155524638" w:history="1">
         <w:r>
           <w:rPr>
             <w:rStyle w:val="Hyperlink"/>
@@ -5781,7 +5802,7 @@
             <w:sz w:val="26"/>
             <w:szCs w:val="26"/>
           </w:rPr>
-          <w:instrText xml:space="preserve"> PAGEREF _Toc155522840 \h </w:instrText>
+          <w:instrText xml:space="preserve"> PAGEREF _Toc155524638 \h </w:instrText>
         </w:r>
         <w:r>
           <w:rPr>
@@ -5841,7 +5862,7 @@
           <w14:ligatures w14:val="standardContextual"/>
         </w:rPr>
       </w:pPr>
-      <w:hyperlink w:anchor="_Toc155522841" w:history="1">
+      <w:hyperlink w:anchor="_Toc155524639" w:history="1">
         <w:r>
           <w:rPr>
             <w:rStyle w:val="Hyperlink"/>
@@ -5902,7 +5923,7 @@
             <w:sz w:val="26"/>
             <w:szCs w:val="26"/>
           </w:rPr>
-          <w:instrText xml:space="preserve"> PAGEREF _Toc155522841 \h </w:instrText>
+          <w:instrText xml:space="preserve"> PAGEREF _Toc155524639 \h </w:instrText>
         </w:r>
         <w:r>
           <w:rPr>
@@ -5962,7 +5983,7 @@
           <w14:ligatures w14:val="standardContextual"/>
         </w:rPr>
       </w:pPr>
-      <w:hyperlink w:anchor="_Toc155522842" w:history="1">
+      <w:hyperlink w:anchor="_Toc155524640" w:history="1">
         <w:r>
           <w:rPr>
             <w:rStyle w:val="Hyperlink"/>
@@ -6023,7 +6044,7 @@
             <w:sz w:val="26"/>
             <w:szCs w:val="26"/>
           </w:rPr>
-          <w:instrText xml:space="preserve"> PAGEREF _Toc155522842 \h </w:instrText>
+          <w:instrText xml:space="preserve"> PAGEREF _Toc155524640 \h </w:instrText>
         </w:r>
         <w:r>
           <w:rPr>
@@ -6083,7 +6104,7 @@
           <w14:ligatures w14:val="standardContextual"/>
         </w:rPr>
       </w:pPr>
-      <w:hyperlink w:anchor="_Toc155522843" w:history="1">
+      <w:hyperlink w:anchor="_Toc155524641" w:history="1">
         <w:r>
           <w:rPr>
             <w:rStyle w:val="Hyperlink"/>
@@ -6144,7 +6165,7 @@
             <w:sz w:val="26"/>
             <w:szCs w:val="26"/>
           </w:rPr>
-          <w:instrText xml:space="preserve"> PAGEREF _Toc155522843 \h </w:instrText>
+          <w:instrText xml:space="preserve"> PAGEREF _Toc155524641 \h </w:instrText>
         </w:r>
         <w:r>
           <w:rPr>
@@ -6204,7 +6225,7 @@
           <w14:ligatures w14:val="standardContextual"/>
         </w:rPr>
       </w:pPr>
-      <w:hyperlink w:anchor="_Toc155522844" w:history="1">
+      <w:hyperlink w:anchor="_Toc155524642" w:history="1">
         <w:r>
           <w:rPr>
             <w:rStyle w:val="Hyperlink"/>
@@ -6265,7 +6286,7 @@
             <w:sz w:val="26"/>
             <w:szCs w:val="26"/>
           </w:rPr>
-          <w:instrText xml:space="preserve"> PAGEREF _Toc155522844 \h </w:instrText>
+          <w:instrText xml:space="preserve"> PAGEREF _Toc155524642 \h </w:instrText>
         </w:r>
         <w:r>
           <w:rPr>
@@ -6325,7 +6346,7 @@
           <w14:ligatures w14:val="standardContextual"/>
         </w:rPr>
       </w:pPr>
-      <w:hyperlink w:anchor="_Toc155522845" w:history="1">
+      <w:hyperlink w:anchor="_Toc155524643" w:history="1">
         <w:r>
           <w:rPr>
             <w:rStyle w:val="Hyperlink"/>
@@ -6386,7 +6407,7 @@
             <w:sz w:val="26"/>
             <w:szCs w:val="26"/>
           </w:rPr>
-          <w:instrText xml:space="preserve"> PAGEREF _Toc155522845 \h </w:instrText>
+          <w:instrText xml:space="preserve"> PAGEREF _Toc155524643 \h </w:instrText>
         </w:r>
         <w:r>
           <w:rPr>
@@ -6439,7 +6460,7 @@
           <w14:ligatures w14:val="standardContextual"/>
         </w:rPr>
       </w:pPr>
-      <w:hyperlink w:anchor="_Toc155522846" w:history="1">
+      <w:hyperlink w:anchor="_Toc155524644" w:history="1">
         <w:r>
           <w:rPr>
             <w:rStyle w:val="Hyperlink"/>
@@ -6477,7 +6498,7 @@
           <w:rPr>
             <w:webHidden/>
           </w:rPr>
-          <w:instrText xml:space="preserve"> PAGEREF _Toc155522846 \h </w:instrText>
+          <w:instrText xml:space="preserve"> PAGEREF _Toc155524644 \h </w:instrText>
         </w:r>
         <w:r>
           <w:rPr>
@@ -6521,7 +6542,7 @@
           <w14:ligatures w14:val="standardContextual"/>
         </w:rPr>
       </w:pPr>
-      <w:hyperlink w:anchor="_Toc155522847" w:history="1">
+      <w:hyperlink w:anchor="_Toc155524645" w:history="1">
         <w:r>
           <w:rPr>
             <w:rStyle w:val="Hyperlink"/>
@@ -6553,29 +6574,27 @@
             <w:szCs w:val="26"/>
             <w:lang w:val="en-US"/>
           </w:rPr>
-          <w:t>Xem giao diện</w:t>
-        </w:r>
-        <w:r>
-          <w:rPr>
-            <w:rStyle w:val="Hyperlink"/>
+          <w:t>Xem giao diện trang chủ</w:t>
+        </w:r>
+        <w:r>
+          <w:rPr>
             <w:rFonts w:asciiTheme="majorHAnsi" w:hAnsiTheme="majorHAnsi" w:cstheme="majorHAnsi"/>
             <w:noProof/>
+            <w:webHidden/>
             <w:sz w:val="26"/>
             <w:szCs w:val="26"/>
-            <w:lang w:val="en-US"/>
-          </w:rPr>
-          <w:t xml:space="preserve"> </w:t>
-        </w:r>
-        <w:r>
-          <w:rPr>
-            <w:rStyle w:val="Hyperlink"/>
+          </w:rPr>
+          <w:tab/>
+        </w:r>
+        <w:r>
+          <w:rPr>
             <w:rFonts w:asciiTheme="majorHAnsi" w:hAnsiTheme="majorHAnsi" w:cstheme="majorHAnsi"/>
             <w:noProof/>
+            <w:webHidden/>
             <w:sz w:val="26"/>
             <w:szCs w:val="26"/>
-            <w:lang w:val="en-US"/>
-          </w:rPr>
-          <w:t>trang chủ</w:t>
+          </w:rPr>
+          <w:fldChar w:fldCharType="begin"/>
         </w:r>
         <w:r>
           <w:rPr>
@@ -6585,27 +6604,7 @@
             <w:sz w:val="26"/>
             <w:szCs w:val="26"/>
           </w:rPr>
-          <w:tab/>
-        </w:r>
-        <w:r>
-          <w:rPr>
-            <w:rFonts w:asciiTheme="majorHAnsi" w:hAnsiTheme="majorHAnsi" w:cstheme="majorHAnsi"/>
-            <w:noProof/>
-            <w:webHidden/>
-            <w:sz w:val="26"/>
-            <w:szCs w:val="26"/>
-          </w:rPr>
-          <w:fldChar w:fldCharType="begin"/>
-        </w:r>
-        <w:r>
-          <w:rPr>
-            <w:rFonts w:asciiTheme="majorHAnsi" w:hAnsiTheme="majorHAnsi" w:cstheme="majorHAnsi"/>
-            <w:noProof/>
-            <w:webHidden/>
-            <w:sz w:val="26"/>
-            <w:szCs w:val="26"/>
-          </w:rPr>
-          <w:instrText xml:space="preserve"> PAGEREF _Toc155522847 \h </w:instrText>
+          <w:instrText xml:space="preserve"> PAGEREF _Toc155524645 \h </w:instrText>
         </w:r>
         <w:r>
           <w:rPr>
@@ -6665,7 +6664,7 @@
           <w14:ligatures w14:val="standardContextual"/>
         </w:rPr>
       </w:pPr>
-      <w:hyperlink w:anchor="_Toc155522848" w:history="1">
+      <w:hyperlink w:anchor="_Toc155524646" w:history="1">
         <w:r>
           <w:rPr>
             <w:rStyle w:val="Hyperlink"/>
@@ -6726,7 +6725,7 @@
             <w:sz w:val="26"/>
             <w:szCs w:val="26"/>
           </w:rPr>
-          <w:instrText xml:space="preserve"> PAGEREF _Toc155522848 \h </w:instrText>
+          <w:instrText xml:space="preserve"> PAGEREF _Toc155524646 \h </w:instrText>
         </w:r>
         <w:r>
           <w:rPr>
@@ -6786,7 +6785,7 @@
           <w14:ligatures w14:val="standardContextual"/>
         </w:rPr>
       </w:pPr>
-      <w:hyperlink w:anchor="_Toc155522849" w:history="1">
+      <w:hyperlink w:anchor="_Toc155524647" w:history="1">
         <w:r>
           <w:rPr>
             <w:rStyle w:val="Hyperlink"/>
@@ -6847,7 +6846,7 @@
             <w:sz w:val="26"/>
             <w:szCs w:val="26"/>
           </w:rPr>
-          <w:instrText xml:space="preserve"> PAGEREF _Toc155522849 \h </w:instrText>
+          <w:instrText xml:space="preserve"> PAGEREF _Toc155524647 \h </w:instrText>
         </w:r>
         <w:r>
           <w:rPr>
@@ -6907,7 +6906,7 @@
           <w14:ligatures w14:val="standardContextual"/>
         </w:rPr>
       </w:pPr>
-      <w:hyperlink w:anchor="_Toc155522850" w:history="1">
+      <w:hyperlink w:anchor="_Toc155524648" w:history="1">
         <w:r>
           <w:rPr>
             <w:rStyle w:val="Hyperlink"/>
@@ -6968,7 +6967,7 @@
             <w:sz w:val="26"/>
             <w:szCs w:val="26"/>
           </w:rPr>
-          <w:instrText xml:space="preserve"> PAGEREF _Toc155522850 \h </w:instrText>
+          <w:instrText xml:space="preserve"> PAGEREF _Toc155524648 \h </w:instrText>
         </w:r>
         <w:r>
           <w:rPr>
@@ -7028,7 +7027,7 @@
           <w14:ligatures w14:val="standardContextual"/>
         </w:rPr>
       </w:pPr>
-      <w:hyperlink w:anchor="_Toc155522851" w:history="1">
+      <w:hyperlink w:anchor="_Toc155524649" w:history="1">
         <w:r>
           <w:rPr>
             <w:rStyle w:val="Hyperlink"/>
@@ -7089,7 +7088,7 @@
             <w:sz w:val="26"/>
             <w:szCs w:val="26"/>
           </w:rPr>
-          <w:instrText xml:space="preserve"> PAGEREF _Toc155522851 \h </w:instrText>
+          <w:instrText xml:space="preserve"> PAGEREF _Toc155524649 \h </w:instrText>
         </w:r>
         <w:r>
           <w:rPr>
@@ -7149,7 +7148,7 @@
           <w14:ligatures w14:val="standardContextual"/>
         </w:rPr>
       </w:pPr>
-      <w:hyperlink w:anchor="_Toc155522852" w:history="1">
+      <w:hyperlink w:anchor="_Toc155524650" w:history="1">
         <w:r>
           <w:rPr>
             <w:rStyle w:val="Hyperlink"/>
@@ -7210,7 +7209,7 @@
             <w:sz w:val="26"/>
             <w:szCs w:val="26"/>
           </w:rPr>
-          <w:instrText xml:space="preserve"> PAGEREF _Toc155522852 \h </w:instrText>
+          <w:instrText xml:space="preserve"> PAGEREF _Toc155524650 \h </w:instrText>
         </w:r>
         <w:r>
           <w:rPr>
@@ -7270,7 +7269,7 @@
           <w14:ligatures w14:val="standardContextual"/>
         </w:rPr>
       </w:pPr>
-      <w:hyperlink w:anchor="_Toc155522853" w:history="1">
+      <w:hyperlink w:anchor="_Toc155524651" w:history="1">
         <w:r>
           <w:rPr>
             <w:rStyle w:val="Hyperlink"/>
@@ -7331,7 +7330,7 @@
             <w:sz w:val="26"/>
             <w:szCs w:val="26"/>
           </w:rPr>
-          <w:instrText xml:space="preserve"> PAGEREF _Toc155522853 \h </w:instrText>
+          <w:instrText xml:space="preserve"> PAGEREF _Toc155524651 \h </w:instrText>
         </w:r>
         <w:r>
           <w:rPr>
@@ -7391,7 +7390,7 @@
           <w14:ligatures w14:val="standardContextual"/>
         </w:rPr>
       </w:pPr>
-      <w:hyperlink w:anchor="_Toc155522854" w:history="1">
+      <w:hyperlink w:anchor="_Toc155524652" w:history="1">
         <w:r>
           <w:rPr>
             <w:rStyle w:val="Hyperlink"/>
@@ -7452,7 +7451,7 @@
             <w:sz w:val="26"/>
             <w:szCs w:val="26"/>
           </w:rPr>
-          <w:instrText xml:space="preserve"> PAGEREF _Toc155522854 \h </w:instrText>
+          <w:instrText xml:space="preserve"> PAGEREF _Toc155524652 \h </w:instrText>
         </w:r>
         <w:r>
           <w:rPr>
@@ -7509,7 +7508,7 @@
           <w14:ligatures w14:val="standardContextual"/>
         </w:rPr>
       </w:pPr>
-      <w:hyperlink w:anchor="_Toc155522855" w:history="1">
+      <w:hyperlink w:anchor="_Toc155524653" w:history="1">
         <w:r>
           <w:rPr>
             <w:rStyle w:val="Hyperlink"/>
@@ -7544,7 +7543,7 @@
             <w:webHidden/>
             <w:szCs w:val="26"/>
           </w:rPr>
-          <w:instrText xml:space="preserve"> PAGEREF _Toc155522855 \h </w:instrText>
+          <w:instrText xml:space="preserve"> PAGEREF _Toc155524653 \h </w:instrText>
         </w:r>
         <w:r>
           <w:rPr>
@@ -7593,7 +7592,7 @@
           <w14:ligatures w14:val="standardContextual"/>
         </w:rPr>
       </w:pPr>
-      <w:hyperlink w:anchor="_Toc155522856" w:history="1">
+      <w:hyperlink w:anchor="_Toc155524654" w:history="1">
         <w:r>
           <w:rPr>
             <w:rStyle w:val="Hyperlink"/>
@@ -7631,7 +7630,7 @@
           <w:rPr>
             <w:webHidden/>
           </w:rPr>
-          <w:instrText xml:space="preserve"> PAGEREF _Toc155522856 \h </w:instrText>
+          <w:instrText xml:space="preserve"> PAGEREF _Toc155524654 \h </w:instrText>
         </w:r>
         <w:r>
           <w:rPr>
@@ -7668,7 +7667,7 @@
           <w14:ligatures w14:val="standardContextual"/>
         </w:rPr>
       </w:pPr>
-      <w:hyperlink w:anchor="_Toc155522857" w:history="1">
+      <w:hyperlink w:anchor="_Toc155524655" w:history="1">
         <w:r>
           <w:rPr>
             <w:rStyle w:val="Hyperlink"/>
@@ -7706,7 +7705,7 @@
           <w:rPr>
             <w:webHidden/>
           </w:rPr>
-          <w:instrText xml:space="preserve"> PAGEREF _Toc155522857 \h </w:instrText>
+          <w:instrText xml:space="preserve"> PAGEREF _Toc155524655 \h </w:instrText>
         </w:r>
         <w:r>
           <w:rPr>
@@ -7743,7 +7742,7 @@
           <w14:ligatures w14:val="standardContextual"/>
         </w:rPr>
       </w:pPr>
-      <w:hyperlink w:anchor="_Toc155522858" w:history="1">
+      <w:hyperlink w:anchor="_Toc155524656" w:history="1">
         <w:r>
           <w:rPr>
             <w:rStyle w:val="Hyperlink"/>
@@ -7781,7 +7780,7 @@
           <w:rPr>
             <w:webHidden/>
           </w:rPr>
-          <w:instrText xml:space="preserve"> PAGEREF _Toc155522858 \h </w:instrText>
+          <w:instrText xml:space="preserve"> PAGEREF _Toc155524656 \h </w:instrText>
         </w:r>
         <w:r>
           <w:rPr>
@@ -7812,18 +7811,17 @@
       <w:pPr>
         <w:pStyle w:val="TOC1"/>
         <w:rPr>
-          <w:rFonts w:asciiTheme="minorHAnsi" w:eastAsiaTheme="minorEastAsia" w:hAnsiTheme="minorHAnsi" w:cstheme="minorBidi"/>
+          <w:rFonts w:asciiTheme="majorHAnsi" w:eastAsiaTheme="minorEastAsia" w:hAnsiTheme="majorHAnsi" w:cstheme="majorHAnsi"/>
           <w:b w:val="0"/>
           <w:bCs w:val="0"/>
           <w:noProof/>
           <w:kern w:val="2"/>
-          <w:sz w:val="22"/>
-          <w:szCs w:val="22"/>
+          <w:szCs w:val="26"/>
           <w:lang w:eastAsia="vi-VN"/>
           <w14:ligatures w14:val="standardContextual"/>
         </w:rPr>
       </w:pPr>
-      <w:hyperlink w:anchor="_Toc155522859" w:history="1">
+      <w:hyperlink w:anchor="_Toc155524657" w:history="1">
         <w:r>
           <w:rPr>
             <w:rStyle w:val="Hyperlink"/>
@@ -7858,7 +7856,7 @@
             <w:webHidden/>
             <w:szCs w:val="26"/>
           </w:rPr>
-          <w:instrText xml:space="preserve"> PAGEREF _Toc155522859 \h </w:instrText>
+          <w:instrText xml:space="preserve"> PAGEREF _Toc155524657 \h </w:instrText>
         </w:r>
         <w:r>
           <w:rPr>
@@ -7930,7 +7928,7 @@
       <w:r>
         <w:br w:type="page"/>
       </w:r>
-      <w:bookmarkStart w:id="7" w:name="_Toc155522809"/>
+      <w:bookmarkStart w:id="7" w:name="_Toc155524607"/>
       <w:r>
         <w:rPr>
           <w:rFonts w:ascii="Times New Roman" w:hAnsi="Times New Roman"/>
@@ -8363,7 +8361,7 @@
           <w:sz w:val="26"/>
         </w:rPr>
       </w:pPr>
-      <w:bookmarkStart w:id="8" w:name="_Toc155522810"/>
+      <w:bookmarkStart w:id="8" w:name="_Toc155524608"/>
       <w:r>
         <w:rPr>
           <w:rFonts w:ascii="Times New Roman" w:hAnsi="Times New Roman"/>
@@ -12939,7 +12937,7 @@
           <w:sz w:val="26"/>
         </w:rPr>
       </w:pPr>
-      <w:bookmarkStart w:id="9" w:name="_Toc155522811"/>
+      <w:bookmarkStart w:id="9" w:name="_Toc155524609"/>
       <w:r>
         <w:rPr>
           <w:rFonts w:ascii="Times New Roman" w:hAnsi="Times New Roman"/>
@@ -13753,7 +13751,7 @@
         <w:br w:type="page"/>
       </w:r>
       <w:bookmarkStart w:id="10" w:name="_Toc130323325"/>
-      <w:bookmarkStart w:id="11" w:name="_Toc155522812"/>
+      <w:bookmarkStart w:id="11" w:name="_Toc155524610"/>
       <w:r>
         <w:rPr>
           <w:rFonts w:ascii="Times New Roman" w:hAnsi="Times New Roman"/>
@@ -13988,7 +13986,7 @@
         </w:rPr>
       </w:pPr>
       <w:bookmarkStart w:id="12" w:name="_Toc130323326"/>
-      <w:bookmarkStart w:id="13" w:name="_Toc155522813"/>
+      <w:bookmarkStart w:id="13" w:name="_Toc155524611"/>
       <w:r>
         <w:rPr>
           <w:rFonts w:ascii="Times New Roman" w:hAnsi="Times New Roman"/>
@@ -14234,7 +14232,7 @@
         <w:br w:type="page"/>
       </w:r>
       <w:bookmarkStart w:id="14" w:name="_Toc130323327"/>
-      <w:bookmarkStart w:id="15" w:name="_Toc155522814"/>
+      <w:bookmarkStart w:id="15" w:name="_Toc155524612"/>
       <w:r>
         <w:rPr>
           <w:rFonts w:ascii="Times New Roman" w:hAnsi="Times New Roman"/>
@@ -14262,7 +14260,7 @@
           <w:lang w:val="vi-VN"/>
         </w:rPr>
       </w:pPr>
-      <w:bookmarkStart w:id="16" w:name="_Toc155522815"/>
+      <w:bookmarkStart w:id="16" w:name="_Toc155524613"/>
       <w:r>
         <w:rPr>
           <w:lang w:val="vi-VN"/>
@@ -14298,7 +14296,7 @@
           <w:lang w:val="vi-VN"/>
         </w:rPr>
       </w:pPr>
-      <w:bookmarkStart w:id="17" w:name="_Toc155522816"/>
+      <w:bookmarkStart w:id="17" w:name="_Toc155524614"/>
       <w:r>
         <w:rPr>
           <w:lang w:val="vi-VN"/>
@@ -14460,7 +14458,7 @@
           <w:lang w:val="en-US"/>
         </w:rPr>
       </w:pPr>
-      <w:bookmarkStart w:id="18" w:name="_Toc155522817"/>
+      <w:bookmarkStart w:id="18" w:name="_Toc155524615"/>
       <w:r>
         <w:rPr>
           <w:lang w:val="en-US"/>
@@ -14624,7 +14622,7 @@
         <w:br w:type="page"/>
       </w:r>
       <w:bookmarkStart w:id="19" w:name="_Toc130323330"/>
-      <w:bookmarkStart w:id="20" w:name="_Toc155522818"/>
+      <w:bookmarkStart w:id="20" w:name="_Toc155524616"/>
       <w:r>
         <w:rPr>
           <w:rFonts w:ascii="Times New Roman" w:hAnsi="Times New Roman"/>
@@ -14645,7 +14643,7 @@
         </w:rPr>
       </w:pPr>
       <w:bookmarkStart w:id="21" w:name="_Toc154940215"/>
-      <w:bookmarkStart w:id="22" w:name="_Toc155522819"/>
+      <w:bookmarkStart w:id="22" w:name="_Toc155524617"/>
       <w:r>
         <w:rPr>
           <w:lang w:val="en-GB"/>
@@ -14660,7 +14658,7 @@
         <w:pStyle w:val="211"/>
       </w:pPr>
       <w:bookmarkStart w:id="23" w:name="_Toc154940216"/>
-      <w:bookmarkStart w:id="24" w:name="_Toc155522820"/>
+      <w:bookmarkStart w:id="24" w:name="_Toc155524618"/>
       <w:r>
         <w:t xml:space="preserve">Tổng quan về </w:t>
       </w:r>
@@ -14749,7 +14747,7 @@
           <w:noProof/>
         </w:rPr>
         <w:drawing>
-          <wp:inline distT="0" distB="0" distL="0" distR="0" wp14:anchorId="0CEB3876" wp14:editId="45EDEA74">
+          <wp:inline distT="0" distB="0" distL="0" distR="0" wp14:anchorId="0CEB3876" wp14:editId="6B8CECDF">
             <wp:extent cx="5200214" cy="2799492"/>
             <wp:effectExtent l="0" t="0" r="0" b="0"/>
             <wp:docPr id="1776250717" name="Picture 50" descr="A group of logos on a black background&#10;&#10;Description automatically generated"/>
@@ -15618,7 +15616,7 @@
         <w:pStyle w:val="211"/>
       </w:pPr>
       <w:bookmarkStart w:id="27" w:name="_Toc154940217"/>
-      <w:bookmarkStart w:id="28" w:name="_Toc155522821"/>
+      <w:bookmarkStart w:id="28" w:name="_Toc155524619"/>
       <w:bookmarkEnd w:id="25"/>
       <w:r>
         <w:t xml:space="preserve">Tổng quan về framework </w:t>
@@ -17742,7 +17740,7 @@
         <w:pStyle w:val="211"/>
       </w:pPr>
       <w:bookmarkStart w:id="33" w:name="_Toc154940218"/>
-      <w:bookmarkStart w:id="34" w:name="_Toc155522822"/>
+      <w:bookmarkStart w:id="34" w:name="_Toc155524620"/>
       <w:bookmarkEnd w:id="32"/>
       <w:r>
         <w:t>Tổng quan MongoDB</w:t>
@@ -17857,7 +17855,7 @@
           <w:noProof/>
         </w:rPr>
         <w:drawing>
-          <wp:inline distT="0" distB="0" distL="0" distR="0" wp14:anchorId="52D043D2" wp14:editId="41ED4146">
+          <wp:inline distT="0" distB="0" distL="0" distR="0" wp14:anchorId="52D043D2" wp14:editId="7ADC2BE5">
             <wp:extent cx="4989822" cy="2832376"/>
             <wp:effectExtent l="0" t="0" r="0" b="0"/>
             <wp:docPr id="1112251579" name="Picture 1" descr="MongoDB"/>
@@ -18869,7 +18867,7 @@
         </w:rPr>
       </w:pPr>
       <w:bookmarkStart w:id="36" w:name="_Toc130323340"/>
-      <w:bookmarkStart w:id="37" w:name="_Toc155522823"/>
+      <w:bookmarkStart w:id="37" w:name="_Toc155524621"/>
       <w:r>
         <w:rPr>
           <w:rFonts w:ascii="Times New Roman" w:hAnsi="Times New Roman"/>
@@ -18897,7 +18895,7 @@
           <w:lang w:val="vi-VN"/>
         </w:rPr>
       </w:pPr>
-      <w:bookmarkStart w:id="38" w:name="_Toc155522824"/>
+      <w:bookmarkStart w:id="38" w:name="_Toc155524622"/>
       <w:r>
         <w:rPr>
           <w:lang w:val="en-US"/>
@@ -19396,7 +19394,7 @@
           <w:lang w:val="vi-VN"/>
         </w:rPr>
       </w:pPr>
-      <w:bookmarkStart w:id="40" w:name="_Toc155522825"/>
+      <w:bookmarkStart w:id="40" w:name="_Toc155524623"/>
       <w:r>
         <w:rPr>
           <w:lang w:val="vi-VN"/>
@@ -27262,7 +27260,7 @@
           <w:lang w:val="vi-VN"/>
         </w:rPr>
       </w:pPr>
-      <w:bookmarkStart w:id="52" w:name="_Toc155522826"/>
+      <w:bookmarkStart w:id="52" w:name="_Toc155524624"/>
       <w:r>
         <w:rPr>
           <w:lang w:val="vi-VN"/>
@@ -27518,7 +27516,7 @@
         </w:rPr>
         <w:t xml:space="preserve"> </w:t>
       </w:r>
-      <w:bookmarkStart w:id="54" w:name="_Toc155522827"/>
+      <w:bookmarkStart w:id="54" w:name="_Toc155524625"/>
       <w:r>
         <w:rPr>
           <w:lang w:val="en-US"/>
@@ -27546,7 +27544,7 @@
           <w:lang w:val="en-GB"/>
         </w:rPr>
       </w:pPr>
-      <w:bookmarkStart w:id="55" w:name="_Toc155522828"/>
+      <w:bookmarkStart w:id="55" w:name="_Toc155524626"/>
       <w:r>
         <w:rPr>
           <w:lang w:val="en-GB"/>
@@ -27769,7 +27767,7 @@
       <w:r>
         <w:t xml:space="preserve"> </w:t>
       </w:r>
-      <w:bookmarkStart w:id="57" w:name="_Toc155522829"/>
+      <w:bookmarkStart w:id="57" w:name="_Toc155524627"/>
       <w:r>
         <w:t xml:space="preserve">Định </w:t>
       </w:r>
@@ -28795,7 +28793,7 @@
       <w:pPr>
         <w:pStyle w:val="Heading3"/>
       </w:pPr>
-      <w:bookmarkStart w:id="64" w:name="_Toc155522830"/>
+      <w:bookmarkStart w:id="64" w:name="_Toc155524628"/>
       <w:r>
         <w:t xml:space="preserve">Định </w:t>
       </w:r>
@@ -29211,7 +29209,7 @@
       <w:pPr>
         <w:pStyle w:val="Heading3"/>
       </w:pPr>
-      <w:bookmarkStart w:id="66" w:name="_Toc155522831"/>
+      <w:bookmarkStart w:id="66" w:name="_Toc155524629"/>
       <w:r>
         <w:rPr>
           <w:lang w:val="en-GB"/>
@@ -29471,7 +29469,7 @@
       <w:pPr>
         <w:pStyle w:val="Heading3"/>
       </w:pPr>
-      <w:bookmarkStart w:id="68" w:name="_Toc155522832"/>
+      <w:bookmarkStart w:id="68" w:name="_Toc155524630"/>
       <w:r>
         <w:rPr>
           <w:lang w:val="en-GB"/>
@@ -29948,7 +29946,7 @@
         </w:rPr>
         <w:t xml:space="preserve"> </w:t>
       </w:r>
-      <w:bookmarkStart w:id="73" w:name="_Toc155522833"/>
+      <w:bookmarkStart w:id="73" w:name="_Toc155524631"/>
       <w:r>
         <w:rPr>
           <w:lang w:val="vi-VN"/>
@@ -29976,7 +29974,7 @@
           <w:lang w:val="en-GB"/>
         </w:rPr>
       </w:pPr>
-      <w:bookmarkStart w:id="74" w:name="_Toc155522834"/>
+      <w:bookmarkStart w:id="74" w:name="_Toc155524632"/>
       <w:r>
         <w:rPr>
           <w:lang w:val="en-GB"/>
@@ -29984,7 +29982,16 @@
         <w:t>Thiết</w:t>
       </w:r>
       <w:r>
-        <w:t xml:space="preserve"> kế khung giao diện cho người bằng </w:t>
+        <w:t xml:space="preserve"> kế khung giao diện cho người</w:t>
+      </w:r>
+      <w:r>
+        <w:rPr>
+          <w:lang w:val="en-US"/>
+        </w:rPr>
+        <w:t xml:space="preserve"> dùng</w:t>
+      </w:r>
+      <w:r>
+        <w:t xml:space="preserve"> bằng </w:t>
       </w:r>
       <w:r>
         <w:t>Handlebars.js</w:t>
@@ -30107,7 +30114,7 @@
       <w:pPr>
         <w:pStyle w:val="Heading3"/>
       </w:pPr>
-      <w:bookmarkStart w:id="77" w:name="_Toc155522835"/>
+      <w:bookmarkStart w:id="77" w:name="_Toc155524633"/>
       <w:r>
         <w:t>Thiết</w:t>
       </w:r>
@@ -30251,7 +30258,7 @@
           <w:lang w:val="en-US"/>
         </w:rPr>
       </w:pPr>
-      <w:bookmarkStart w:id="79" w:name="_Toc155522836"/>
+      <w:bookmarkStart w:id="79" w:name="_Toc155524634"/>
       <w:r>
         <w:rPr>
           <w:lang w:val="en-US"/>
@@ -30354,7 +30361,7 @@
         </w:rPr>
       </w:pPr>
       <w:bookmarkStart w:id="80" w:name="_Toc130323347"/>
-      <w:bookmarkStart w:id="81" w:name="_Toc155522837"/>
+      <w:bookmarkStart w:id="81" w:name="_Toc155524635"/>
       <w:r>
         <w:rPr>
           <w:rStyle w:val="Heading1Char"/>
@@ -30380,7 +30387,7 @@
       <w:r>
         <w:t xml:space="preserve"> </w:t>
       </w:r>
-      <w:bookmarkStart w:id="82" w:name="_Toc155522838"/>
+      <w:bookmarkStart w:id="82" w:name="_Toc155524636"/>
       <w:r>
         <w:t xml:space="preserve">Chức năng </w:t>
       </w:r>
@@ -30403,7 +30410,7 @@
           <w:sz w:val="26"/>
         </w:rPr>
       </w:pPr>
-      <w:bookmarkStart w:id="83" w:name="_Toc155522839"/>
+      <w:bookmarkStart w:id="83" w:name="_Toc155524637"/>
       <w:r>
         <w:t>Chức năng</w:t>
       </w:r>
@@ -30543,7 +30550,7 @@
       <w:pPr>
         <w:pStyle w:val="411"/>
       </w:pPr>
-      <w:bookmarkStart w:id="85" w:name="_Toc155522840"/>
+      <w:bookmarkStart w:id="85" w:name="_Toc155524638"/>
       <w:r>
         <w:t>Chức năng đăng nhập</w:t>
       </w:r>
@@ -30644,7 +30651,7 @@
       <w:pPr>
         <w:pStyle w:val="411"/>
       </w:pPr>
-      <w:bookmarkStart w:id="87" w:name="_Toc155522841"/>
+      <w:bookmarkStart w:id="87" w:name="_Toc155524639"/>
       <w:r>
         <w:t>Chức năng xem chương trình của người dùng</w:t>
       </w:r>
@@ -30759,7 +30766,7 @@
       <w:pPr>
         <w:pStyle w:val="411"/>
       </w:pPr>
-      <w:bookmarkStart w:id="89" w:name="_Toc155522842"/>
+      <w:bookmarkStart w:id="89" w:name="_Toc155524640"/>
       <w:r>
         <w:lastRenderedPageBreak/>
         <w:t xml:space="preserve">Chức năng tạo </w:t>
@@ -30873,7 +30880,7 @@
       <w:pPr>
         <w:pStyle w:val="411"/>
       </w:pPr>
-      <w:bookmarkStart w:id="91" w:name="_Toc155522843"/>
+      <w:bookmarkStart w:id="91" w:name="_Toc155524641"/>
       <w:r>
         <w:t xml:space="preserve">Chức năng nhập liệu học </w:t>
       </w:r>
@@ -32418,7 +32425,7 @@
       <w:pPr>
         <w:pStyle w:val="411"/>
       </w:pPr>
-      <w:bookmarkStart w:id="109" w:name="_Toc155522844"/>
+      <w:bookmarkStart w:id="109" w:name="_Toc155524642"/>
       <w:r>
         <w:t xml:space="preserve">Chức năng quản lý </w:t>
       </w:r>
@@ -32742,7 +32749,7 @@
       <w:pPr>
         <w:pStyle w:val="411"/>
       </w:pPr>
-      <w:bookmarkStart w:id="113" w:name="_Toc155522845"/>
+      <w:bookmarkStart w:id="113" w:name="_Toc155524643"/>
       <w:r>
         <w:lastRenderedPageBreak/>
         <w:t>Chức</w:t>
@@ -32903,7 +32910,7 @@
       <w:r>
         <w:t xml:space="preserve"> </w:t>
       </w:r>
-      <w:bookmarkStart w:id="116" w:name="_Toc155522846"/>
+      <w:bookmarkStart w:id="116" w:name="_Toc155524644"/>
       <w:r>
         <w:t xml:space="preserve">Chức năng của </w:t>
       </w:r>
@@ -32916,7 +32923,7 @@
       <w:pPr>
         <w:pStyle w:val="422"/>
       </w:pPr>
-      <w:bookmarkStart w:id="117" w:name="_Toc155522847"/>
+      <w:bookmarkStart w:id="117" w:name="_Toc155524645"/>
       <w:r>
         <w:rPr>
           <w:lang w:val="en-US"/>
@@ -33016,7 +33023,7 @@
       <w:pPr>
         <w:pStyle w:val="422"/>
       </w:pPr>
-      <w:bookmarkStart w:id="119" w:name="_Toc155522848"/>
+      <w:bookmarkStart w:id="119" w:name="_Toc155524646"/>
       <w:r>
         <w:lastRenderedPageBreak/>
         <w:t xml:space="preserve">Chức năng chỉnh sửa </w:t>
@@ -33113,7 +33120,7 @@
       <w:pPr>
         <w:pStyle w:val="422"/>
       </w:pPr>
-      <w:bookmarkStart w:id="121" w:name="_Toc155522849"/>
+      <w:bookmarkStart w:id="121" w:name="_Toc155524647"/>
       <w:r>
         <w:t xml:space="preserve">Chức năng quản lý PLO </w:t>
       </w:r>
@@ -33292,7 +33299,7 @@
       <w:pPr>
         <w:pStyle w:val="422"/>
       </w:pPr>
-      <w:bookmarkStart w:id="124" w:name="_Toc155522850"/>
+      <w:bookmarkStart w:id="124" w:name="_Toc155524648"/>
       <w:r>
         <w:t xml:space="preserve">Chức năng quản lý </w:t>
       </w:r>
@@ -33432,7 +33439,7 @@
       <w:pPr>
         <w:pStyle w:val="422"/>
       </w:pPr>
-      <w:bookmarkStart w:id="126" w:name="_Toc155522851"/>
+      <w:bookmarkStart w:id="126" w:name="_Toc155524649"/>
       <w:r>
         <w:lastRenderedPageBreak/>
         <w:t>Chức năng q</w:t>
@@ -33672,7 +33679,7 @@
       <w:pPr>
         <w:pStyle w:val="422"/>
       </w:pPr>
-      <w:bookmarkStart w:id="130" w:name="_Toc155522852"/>
+      <w:bookmarkStart w:id="130" w:name="_Toc155524650"/>
       <w:r>
         <w:lastRenderedPageBreak/>
         <w:t xml:space="preserve">Chức năng </w:t>
@@ -33857,7 +33864,7 @@
       <w:pPr>
         <w:pStyle w:val="422"/>
       </w:pPr>
-      <w:bookmarkStart w:id="133" w:name="_Toc155522853"/>
+      <w:bookmarkStart w:id="133" w:name="_Toc155524651"/>
       <w:r>
         <w:lastRenderedPageBreak/>
         <w:t xml:space="preserve">Chức năng quản lý </w:t>
@@ -33948,7 +33955,7 @@
       <w:pPr>
         <w:pStyle w:val="422"/>
       </w:pPr>
-      <w:bookmarkStart w:id="135" w:name="_Toc155522854"/>
+      <w:bookmarkStart w:id="135" w:name="_Toc155524652"/>
       <w:r>
         <w:t xml:space="preserve">Chức năng </w:t>
       </w:r>
@@ -34164,7 +34171,7 @@
         </w:rPr>
       </w:pPr>
       <w:bookmarkStart w:id="138" w:name="_Toc130323348"/>
-      <w:bookmarkStart w:id="139" w:name="_Toc155522855"/>
+      <w:bookmarkStart w:id="139" w:name="_Toc155524653"/>
       <w:r>
         <w:rPr>
           <w:rFonts w:ascii="Times New Roman" w:hAnsi="Times New Roman"/>
@@ -34187,7 +34194,7 @@
       <w:r>
         <w:t xml:space="preserve"> </w:t>
       </w:r>
-      <w:bookmarkStart w:id="140" w:name="_Toc155522856"/>
+      <w:bookmarkStart w:id="140" w:name="_Toc155524654"/>
       <w:r>
         <w:t>Kết quả đạt được</w:t>
       </w:r>
@@ -34395,7 +34402,7 @@
         <w:lastRenderedPageBreak/>
         <w:t xml:space="preserve"> </w:t>
       </w:r>
-      <w:bookmarkStart w:id="141" w:name="_Toc155522857"/>
+      <w:bookmarkStart w:id="141" w:name="_Toc155524655"/>
       <w:r>
         <w:t>Hạn chế</w:t>
       </w:r>
@@ -34471,7 +34478,7 @@
       <w:pPr>
         <w:pStyle w:val="51"/>
       </w:pPr>
-      <w:bookmarkStart w:id="142" w:name="_Toc155522858"/>
+      <w:bookmarkStart w:id="142" w:name="_Toc155524656"/>
       <w:r>
         <w:t>Hướng phát triển</w:t>
       </w:r>
@@ -34509,7 +34516,7 @@
         <w:br w:type="page"/>
       </w:r>
     </w:p>
-    <w:bookmarkStart w:id="143" w:name="_Toc155522859" w:displacedByCustomXml="next"/>
+    <w:bookmarkStart w:id="143" w:name="_Toc155524657" w:displacedByCustomXml="next"/>
     <w:sdt>
       <w:sdtPr>
         <w:rPr>

--- a/thesis/doc/110120031-TRANTHAIHUNG-DA20TTB-DACN.docx
+++ b/thesis/doc/110120031-TRANTHAIHUNG-DA20TTB-DACN.docx
@@ -14211,7 +14211,13 @@
         <w:ind w:firstLine="360"/>
       </w:pPr>
       <w:r>
-        <w:t xml:space="preserve">Phạm vi nghiên cứu của dự án này tập trung vào Khoa Công nghệ thông tin tại Trường Đại học Trà Vinh. </w:t>
+        <w:t xml:space="preserve">Phạm vi nghiên cứu của dự án này tập trung vào </w:t>
+      </w:r>
+      <w:r>
+        <w:t>Bộ môn Công nghệ thông tin</w:t>
+      </w:r>
+      <w:r>
+        <w:t xml:space="preserve"> tại Trường Đại học Trà Vinh. </w:t>
       </w:r>
     </w:p>
     <w:p>
@@ -14747,7 +14753,7 @@
           <w:noProof/>
         </w:rPr>
         <w:drawing>
-          <wp:inline distT="0" distB="0" distL="0" distR="0" wp14:anchorId="0CEB3876" wp14:editId="6B8CECDF">
+          <wp:inline distT="0" distB="0" distL="0" distR="0" wp14:anchorId="0CEB3876" wp14:editId="72550AE3">
             <wp:extent cx="5200214" cy="2799492"/>
             <wp:effectExtent l="0" t="0" r="0" b="0"/>
             <wp:docPr id="1776250717" name="Picture 50" descr="A group of logos on a black background&#10;&#10;Description automatically generated"/>
@@ -17855,7 +17861,7 @@
           <w:noProof/>
         </w:rPr>
         <w:drawing>
-          <wp:inline distT="0" distB="0" distL="0" distR="0" wp14:anchorId="52D043D2" wp14:editId="7ADC2BE5">
+          <wp:inline distT="0" distB="0" distL="0" distR="0" wp14:anchorId="52D043D2" wp14:editId="255CC096">
             <wp:extent cx="4989822" cy="2832376"/>
             <wp:effectExtent l="0" t="0" r="0" b="0"/>
             <wp:docPr id="1112251579" name="Picture 1" descr="MongoDB"/>
